--- a/16. DFD essencial para cada capacidade.docx
+++ b/16. DFD essencial para cada capacidade.docx
@@ -37,21 +37,7 @@
           <w:b/>
           <w:bCs/>
         </w:rPr>
-        <w:t>(</w:t>
-      </w:r>
-      <w:r>
-        <w:rPr>
-          <w:b/>
-          <w:bCs/>
-        </w:rPr>
-        <w:t>DFD essencial para cada capacidade</w:t>
-      </w:r>
-      <w:r>
-        <w:rPr>
-          <w:b/>
-          <w:bCs/>
-        </w:rPr>
-        <w:t>)</w:t>
+        <w:t>(DFD essencial para cada capacidade)</w:t>
       </w:r>
     </w:p>
     <w:p>
@@ -71,9 +57,9 @@
         </w:rPr>
         <w:drawing>
           <wp:inline distT="0" distB="0" distL="0" distR="0">
-            <wp:extent cx="5267325" cy="4724400"/>
+            <wp:extent cx="6038850" cy="3695700"/>
             <wp:effectExtent l="0" t="0" r="0" b="0"/>
-            <wp:docPr id="2" name="Imagem 2"/>
+            <wp:docPr id="1" name="Imagem 1"/>
             <wp:cNvGraphicFramePr>
               <a:graphicFrameLocks xmlns:a="http://schemas.openxmlformats.org/drawingml/2006/main" noChangeAspect="1"/>
             </wp:cNvGraphicFramePr>
@@ -81,7 +67,7 @@
               <a:graphicData uri="http://schemas.openxmlformats.org/drawingml/2006/picture">
                 <pic:pic xmlns:pic="http://schemas.openxmlformats.org/drawingml/2006/picture">
                   <pic:nvPicPr>
-                    <pic:cNvPr id="0" name="Picture 4"/>
+                    <pic:cNvPr id="0" name="Picture 1"/>
                     <pic:cNvPicPr>
                       <a:picLocks noChangeAspect="1" noChangeArrowheads="1"/>
                     </pic:cNvPicPr>
@@ -102,7 +88,7 @@
                   <pic:spPr bwMode="auto">
                     <a:xfrm>
                       <a:off x="0" y="0"/>
-                      <a:ext cx="5267325" cy="4724400"/>
+                      <a:ext cx="6038850" cy="3695700"/>
                     </a:xfrm>
                     <a:prstGeom prst="rect">
                       <a:avLst/>
@@ -254,6 +240,7 @@
     <w:lsdException w:name="HTML Sample" w:semiHidden="1" w:unhideWhenUsed="1"/>
     <w:lsdException w:name="HTML Typewriter" w:semiHidden="1" w:unhideWhenUsed="1"/>
     <w:lsdException w:name="HTML Variable" w:semiHidden="1" w:unhideWhenUsed="1"/>
+    <w:lsdException w:name="Normal Table" w:semiHidden="1" w:unhideWhenUsed="1"/>
     <w:lsdException w:name="annotation subject" w:semiHidden="1" w:unhideWhenUsed="1"/>
     <w:lsdException w:name="No List" w:semiHidden="1" w:unhideWhenUsed="1"/>
     <w:lsdException w:name="Outline List 1" w:semiHidden="1" w:unhideWhenUsed="1"/>
@@ -300,8 +287,10 @@
     <w:lsdException w:name="Table Subtle 2" w:semiHidden="1" w:unhideWhenUsed="1"/>
     <w:lsdException w:name="Table Web 1" w:semiHidden="1" w:unhideWhenUsed="1"/>
     <w:lsdException w:name="Table Web 2" w:semiHidden="1" w:unhideWhenUsed="1"/>
+    <w:lsdException w:name="Table Web 3" w:semiHidden="1" w:unhideWhenUsed="1"/>
     <w:lsdException w:name="Balloon Text" w:semiHidden="1" w:unhideWhenUsed="1"/>
     <w:lsdException w:name="Table Grid" w:uiPriority="39"/>
+    <w:lsdException w:name="Table Theme" w:semiHidden="1" w:unhideWhenUsed="1"/>
     <w:lsdException w:name="Placeholder Text" w:semiHidden="1"/>
     <w:lsdException w:name="No Spacing" w:uiPriority="1" w:qFormat="1"/>
     <w:lsdException w:name="Light Shading" w:uiPriority="60"/>

--- a/16. DFD essencial para cada capacidade.docx
+++ b/16. DFD essencial para cada capacidade.docx
@@ -4,26 +4,6 @@
   <w:body>
     <w:p>
       <w:pPr>
-        <w:keepNext/>
-        <w:keepLines/>
-        <w:spacing w:before="200"/>
-        <w:rPr>
-          <w:rFonts w:ascii="Calibri" w:eastAsia="Calibri" w:hAnsi="Calibri" w:cs="Calibri"/>
-          <w:i/>
-          <w:color w:val="404040"/>
-        </w:rPr>
-      </w:pPr>
-      <w:r>
-        <w:rPr>
-          <w:rFonts w:ascii="Calibri" w:eastAsia="Calibri" w:hAnsi="Calibri" w:cs="Calibri"/>
-          <w:i/>
-          <w:color w:val="404040"/>
-        </w:rPr>
-        <w:t>DFD</w:t>
-      </w:r>
-    </w:p>
-    <w:p>
-      <w:pPr>
         <w:pStyle w:val="Subttulo"/>
         <w:rPr>
           <w:b/>
@@ -32,6 +12,13 @@
       </w:pPr>
       <w:bookmarkStart w:id="0" w:name="_heading=h.30j0zll"/>
       <w:bookmarkEnd w:id="0"/>
+      <w:r>
+        <w:rPr>
+          <w:b/>
+          <w:bCs/>
+        </w:rPr>
+        <w:t xml:space="preserve"> </w:t>
+      </w:r>
       <w:r>
         <w:rPr>
           <w:b/>
@@ -40,26 +27,21 @@
         <w:t>(DFD essencial para cada capacidade)</w:t>
       </w:r>
     </w:p>
-    <w:p>
-      <w:pPr>
-        <w:pStyle w:val="Subttulo"/>
-      </w:pPr>
-      <w:r>
-        <w:t>Grupo Z</w:t>
-      </w:r>
-    </w:p>
     <w:p/>
     <w:p/>
     <w:p>
+      <w:pPr>
+        <w:keepNext/>
+      </w:pPr>
       <w:r>
         <w:rPr>
           <w:noProof/>
         </w:rPr>
         <w:drawing>
           <wp:inline distT="0" distB="0" distL="0" distR="0">
-            <wp:extent cx="6038850" cy="3695700"/>
-            <wp:effectExtent l="0" t="0" r="0" b="0"/>
-            <wp:docPr id="1" name="Imagem 1"/>
+            <wp:extent cx="6182450" cy="3087584"/>
+            <wp:effectExtent l="0" t="0" r="8890" b="0"/>
+            <wp:docPr id="2" name="Imagem 2"/>
             <wp:cNvGraphicFramePr>
               <a:graphicFrameLocks xmlns:a="http://schemas.openxmlformats.org/drawingml/2006/main" noChangeAspect="1"/>
             </wp:cNvGraphicFramePr>
@@ -88,7 +70,7 @@
                   <pic:spPr bwMode="auto">
                     <a:xfrm>
                       <a:off x="0" y="0"/>
-                      <a:ext cx="6038850" cy="3695700"/>
+                      <a:ext cx="6208178" cy="3100433"/>
                     </a:xfrm>
                     <a:prstGeom prst="rect">
                       <a:avLst/>
@@ -104,8 +86,125 @@
           </wp:inline>
         </w:drawing>
       </w:r>
+    </w:p>
+    <w:p>
+      <w:pPr>
+        <w:pStyle w:val="Legenda"/>
+        <w:rPr>
+          <w:noProof/>
+        </w:rPr>
+      </w:pPr>
+      <w:r>
+        <w:t>Cenário: Fazer pedido</w:t>
+      </w:r>
+    </w:p>
+    <w:p/>
+    <w:p>
+      <w:pPr>
+        <w:rPr>
+          <w:noProof/>
+        </w:rPr>
+      </w:pPr>
       <w:bookmarkStart w:id="1" w:name="_GoBack"/>
       <w:bookmarkEnd w:id="1"/>
+    </w:p>
+    <w:p>
+      <w:pPr>
+        <w:tabs>
+          <w:tab w:val="left" w:pos="1005"/>
+        </w:tabs>
+      </w:pPr>
+    </w:p>
+    <w:p>
+      <w:pPr>
+        <w:tabs>
+          <w:tab w:val="left" w:pos="1005"/>
+        </w:tabs>
+      </w:pPr>
+    </w:p>
+    <w:p>
+      <w:pPr>
+        <w:tabs>
+          <w:tab w:val="left" w:pos="1005"/>
+        </w:tabs>
+      </w:pPr>
+    </w:p>
+    <w:p>
+      <w:pPr>
+        <w:keepNext/>
+        <w:tabs>
+          <w:tab w:val="left" w:pos="1005"/>
+        </w:tabs>
+      </w:pPr>
+      <w:r>
+        <w:rPr>
+          <w:noProof/>
+        </w:rPr>
+        <w:lastRenderedPageBreak/>
+        <w:drawing>
+          <wp:inline distT="0" distB="0" distL="0" distR="0" wp14:anchorId="64B67E8F" wp14:editId="482232A7">
+            <wp:extent cx="5400040" cy="4219079"/>
+            <wp:effectExtent l="0" t="0" r="0" b="0"/>
+            <wp:docPr id="1" name="Imagem 1"/>
+            <wp:cNvGraphicFramePr>
+              <a:graphicFrameLocks xmlns:a="http://schemas.openxmlformats.org/drawingml/2006/main" noChangeAspect="1"/>
+            </wp:cNvGraphicFramePr>
+            <a:graphic xmlns:a="http://schemas.openxmlformats.org/drawingml/2006/main">
+              <a:graphicData uri="http://schemas.openxmlformats.org/drawingml/2006/picture">
+                <pic:pic xmlns:pic="http://schemas.openxmlformats.org/drawingml/2006/picture">
+                  <pic:nvPicPr>
+                    <pic:cNvPr id="0" name="Picture 1"/>
+                    <pic:cNvPicPr>
+                      <a:picLocks noChangeAspect="1" noChangeArrowheads="1"/>
+                    </pic:cNvPicPr>
+                  </pic:nvPicPr>
+                  <pic:blipFill>
+                    <a:blip r:embed="rId5">
+                      <a:extLst>
+                        <a:ext uri="{28A0092B-C50C-407E-A947-70E740481C1C}">
+                          <a14:useLocalDpi xmlns:a14="http://schemas.microsoft.com/office/drawing/2010/main" val="0"/>
+                        </a:ext>
+                      </a:extLst>
+                    </a:blip>
+                    <a:srcRect/>
+                    <a:stretch>
+                      <a:fillRect/>
+                    </a:stretch>
+                  </pic:blipFill>
+                  <pic:spPr bwMode="auto">
+                    <a:xfrm>
+                      <a:off x="0" y="0"/>
+                      <a:ext cx="5400040" cy="4219079"/>
+                    </a:xfrm>
+                    <a:prstGeom prst="rect">
+                      <a:avLst/>
+                    </a:prstGeom>
+                    <a:noFill/>
+                    <a:ln>
+                      <a:noFill/>
+                    </a:ln>
+                  </pic:spPr>
+                </pic:pic>
+              </a:graphicData>
+            </a:graphic>
+          </wp:inline>
+        </w:drawing>
+      </w:r>
+    </w:p>
+    <w:p>
+      <w:pPr>
+        <w:pStyle w:val="Legenda"/>
+      </w:pPr>
+      <w:r>
+        <w:t>Cenário: Receber Pedido</w:t>
+      </w:r>
+    </w:p>
+    <w:p>
+      <w:pPr>
+        <w:tabs>
+          <w:tab w:val="left" w:pos="1005"/>
+        </w:tabs>
+      </w:pPr>
     </w:p>
     <w:sectPr>
       <w:pgSz w:w="11906" w:h="16838"/>
@@ -582,6 +681,25 @@
       <w:lang w:eastAsia="pt-BR"/>
     </w:rPr>
   </w:style>
+  <w:style w:type="paragraph" w:styleId="Legenda">
+    <w:name w:val="caption"/>
+    <w:basedOn w:val="Normal"/>
+    <w:next w:val="Normal"/>
+    <w:uiPriority w:val="35"/>
+    <w:unhideWhenUsed/>
+    <w:qFormat/>
+    <w:rsid w:val="00F36BCB"/>
+    <w:pPr>
+      <w:spacing w:after="200" w:line="240" w:lineRule="auto"/>
+    </w:pPr>
+    <w:rPr>
+      <w:i/>
+      <w:iCs/>
+      <w:color w:val="44546A" w:themeColor="text2"/>
+      <w:sz w:val="18"/>
+      <w:szCs w:val="18"/>
+    </w:rPr>
+  </w:style>
 </w:styles>
 </file>
 

--- a/16. DFD essencial para cada capacidade.docx
+++ b/16. DFD essencial para cada capacidade.docx
@@ -25,6 +25,15 @@
           <w:bCs/>
         </w:rPr>
         <w:t>(DFD essencial para cada capacidade)</w:t>
+      </w:r>
+    </w:p>
+    <w:p>
+      <w:r>
+        <w:rPr>
+          <w:b/>
+          <w:bCs/>
+        </w:rPr>
+        <w:t>Receber os pedidos do cliente</w:t>
       </w:r>
     </w:p>
     <w:p/>
@@ -105,28 +114,244 @@
           <w:noProof/>
         </w:rPr>
       </w:pPr>
-      <w:bookmarkStart w:id="1" w:name="_GoBack"/>
-      <w:bookmarkEnd w:id="1"/>
-    </w:p>
-    <w:p>
-      <w:pPr>
-        <w:tabs>
-          <w:tab w:val="left" w:pos="1005"/>
-        </w:tabs>
-      </w:pPr>
-    </w:p>
-    <w:p>
-      <w:pPr>
-        <w:tabs>
-          <w:tab w:val="left" w:pos="1005"/>
-        </w:tabs>
-      </w:pPr>
-    </w:p>
-    <w:p>
-      <w:pPr>
-        <w:tabs>
-          <w:tab w:val="left" w:pos="1005"/>
-        </w:tabs>
+    </w:p>
+    <w:p>
+      <w:pPr>
+        <w:tabs>
+          <w:tab w:val="left" w:pos="1005"/>
+        </w:tabs>
+      </w:pPr>
+    </w:p>
+    <w:p>
+      <w:pPr>
+        <w:tabs>
+          <w:tab w:val="left" w:pos="1005"/>
+        </w:tabs>
+      </w:pPr>
+    </w:p>
+    <w:p>
+      <w:pPr>
+        <w:tabs>
+          <w:tab w:val="left" w:pos="1005"/>
+        </w:tabs>
+        <w:rPr>
+          <w:u w:val="single"/>
+        </w:rPr>
+      </w:pPr>
+    </w:p>
+    <w:p>
+      <w:pPr>
+        <w:tabs>
+          <w:tab w:val="left" w:pos="1005"/>
+        </w:tabs>
+        <w:rPr>
+          <w:u w:val="single"/>
+        </w:rPr>
+      </w:pPr>
+    </w:p>
+    <w:p>
+      <w:pPr>
+        <w:tabs>
+          <w:tab w:val="left" w:pos="1005"/>
+        </w:tabs>
+        <w:rPr>
+          <w:u w:val="single"/>
+        </w:rPr>
+      </w:pPr>
+    </w:p>
+    <w:p>
+      <w:pPr>
+        <w:tabs>
+          <w:tab w:val="left" w:pos="1005"/>
+        </w:tabs>
+        <w:rPr>
+          <w:u w:val="single"/>
+        </w:rPr>
+      </w:pPr>
+    </w:p>
+    <w:p>
+      <w:pPr>
+        <w:tabs>
+          <w:tab w:val="left" w:pos="1005"/>
+        </w:tabs>
+        <w:rPr>
+          <w:u w:val="single"/>
+        </w:rPr>
+      </w:pPr>
+    </w:p>
+    <w:p>
+      <w:pPr>
+        <w:tabs>
+          <w:tab w:val="left" w:pos="1005"/>
+        </w:tabs>
+        <w:rPr>
+          <w:u w:val="single"/>
+        </w:rPr>
+      </w:pPr>
+    </w:p>
+    <w:p>
+      <w:pPr>
+        <w:tabs>
+          <w:tab w:val="left" w:pos="1005"/>
+        </w:tabs>
+        <w:rPr>
+          <w:u w:val="single"/>
+        </w:rPr>
+      </w:pPr>
+    </w:p>
+    <w:p>
+      <w:pPr>
+        <w:tabs>
+          <w:tab w:val="left" w:pos="1005"/>
+        </w:tabs>
+        <w:rPr>
+          <w:u w:val="single"/>
+        </w:rPr>
+      </w:pPr>
+    </w:p>
+    <w:p>
+      <w:pPr>
+        <w:tabs>
+          <w:tab w:val="left" w:pos="1005"/>
+        </w:tabs>
+        <w:rPr>
+          <w:u w:val="single"/>
+        </w:rPr>
+      </w:pPr>
+    </w:p>
+    <w:p>
+      <w:pPr>
+        <w:tabs>
+          <w:tab w:val="left" w:pos="1005"/>
+        </w:tabs>
+        <w:rPr>
+          <w:u w:val="single"/>
+        </w:rPr>
+      </w:pPr>
+    </w:p>
+    <w:p>
+      <w:pPr>
+        <w:tabs>
+          <w:tab w:val="left" w:pos="1005"/>
+        </w:tabs>
+        <w:rPr>
+          <w:u w:val="single"/>
+        </w:rPr>
+      </w:pPr>
+    </w:p>
+    <w:p>
+      <w:pPr>
+        <w:tabs>
+          <w:tab w:val="left" w:pos="1005"/>
+        </w:tabs>
+        <w:rPr>
+          <w:u w:val="single"/>
+        </w:rPr>
+      </w:pPr>
+    </w:p>
+    <w:p>
+      <w:pPr>
+        <w:tabs>
+          <w:tab w:val="left" w:pos="1005"/>
+        </w:tabs>
+        <w:rPr>
+          <w:u w:val="single"/>
+        </w:rPr>
+      </w:pPr>
+    </w:p>
+    <w:p>
+      <w:pPr>
+        <w:tabs>
+          <w:tab w:val="left" w:pos="1005"/>
+        </w:tabs>
+        <w:rPr>
+          <w:u w:val="single"/>
+        </w:rPr>
+      </w:pPr>
+    </w:p>
+    <w:p>
+      <w:pPr>
+        <w:tabs>
+          <w:tab w:val="left" w:pos="1005"/>
+        </w:tabs>
+        <w:rPr>
+          <w:u w:val="single"/>
+        </w:rPr>
+      </w:pPr>
+    </w:p>
+    <w:p>
+      <w:pPr>
+        <w:tabs>
+          <w:tab w:val="left" w:pos="1005"/>
+        </w:tabs>
+        <w:rPr>
+          <w:u w:val="single"/>
+        </w:rPr>
+      </w:pPr>
+    </w:p>
+    <w:p>
+      <w:pPr>
+        <w:tabs>
+          <w:tab w:val="left" w:pos="1005"/>
+        </w:tabs>
+        <w:rPr>
+          <w:u w:val="single"/>
+        </w:rPr>
+      </w:pPr>
+    </w:p>
+    <w:p>
+      <w:pPr>
+        <w:tabs>
+          <w:tab w:val="left" w:pos="1005"/>
+        </w:tabs>
+        <w:rPr>
+          <w:u w:val="single"/>
+        </w:rPr>
+      </w:pPr>
+    </w:p>
+    <w:p>
+      <w:pPr>
+        <w:tabs>
+          <w:tab w:val="left" w:pos="1005"/>
+        </w:tabs>
+        <w:rPr>
+          <w:u w:val="single"/>
+        </w:rPr>
+      </w:pPr>
+    </w:p>
+    <w:p>
+      <w:pPr>
+        <w:tabs>
+          <w:tab w:val="left" w:pos="1005"/>
+        </w:tabs>
+        <w:rPr>
+          <w:u w:val="single"/>
+        </w:rPr>
+      </w:pPr>
+    </w:p>
+    <w:p>
+      <w:pPr>
+        <w:tabs>
+          <w:tab w:val="left" w:pos="1005"/>
+        </w:tabs>
+      </w:pPr>
+      <w:r>
+        <w:rPr>
+          <w:b/>
+          <w:bCs/>
+        </w:rPr>
+        <w:lastRenderedPageBreak/>
+        <w:t>Realizar a entrega dos produtos dos clientes</w:t>
+      </w:r>
+    </w:p>
+    <w:p>
+      <w:pPr>
+        <w:tabs>
+          <w:tab w:val="left" w:pos="1005"/>
+        </w:tabs>
+        <w:rPr>
+          <w:u w:val="single"/>
+        </w:rPr>
       </w:pPr>
     </w:p>
     <w:p>
@@ -140,12 +365,11 @@
         <w:rPr>
           <w:noProof/>
         </w:rPr>
-        <w:lastRenderedPageBreak/>
         <w:drawing>
-          <wp:inline distT="0" distB="0" distL="0" distR="0" wp14:anchorId="64B67E8F" wp14:editId="482232A7">
-            <wp:extent cx="5400040" cy="4219079"/>
-            <wp:effectExtent l="0" t="0" r="0" b="0"/>
-            <wp:docPr id="1" name="Imagem 1"/>
+          <wp:inline distT="0" distB="0" distL="0" distR="0">
+            <wp:extent cx="5400675" cy="4210050"/>
+            <wp:effectExtent l="0" t="0" r="9525" b="0"/>
+            <wp:docPr id="3" name="Imagem 3"/>
             <wp:cNvGraphicFramePr>
               <a:graphicFrameLocks xmlns:a="http://schemas.openxmlformats.org/drawingml/2006/main" noChangeAspect="1"/>
             </wp:cNvGraphicFramePr>
@@ -174,7 +398,7 @@
                   <pic:spPr bwMode="auto">
                     <a:xfrm>
                       <a:off x="0" y="0"/>
-                      <a:ext cx="5400040" cy="4219079"/>
+                      <a:ext cx="5400675" cy="4210050"/>
                     </a:xfrm>
                     <a:prstGeom prst="rect">
                       <a:avLst/>
@@ -198,6 +422,259 @@
       <w:r>
         <w:t>Cenário: Receber Pedido</w:t>
       </w:r>
+    </w:p>
+    <w:p>
+      <w:pPr>
+        <w:tabs>
+          <w:tab w:val="left" w:pos="1005"/>
+        </w:tabs>
+      </w:pPr>
+    </w:p>
+    <w:p>
+      <w:pPr>
+        <w:tabs>
+          <w:tab w:val="left" w:pos="1005"/>
+        </w:tabs>
+      </w:pPr>
+    </w:p>
+    <w:p>
+      <w:pPr>
+        <w:tabs>
+          <w:tab w:val="left" w:pos="1005"/>
+        </w:tabs>
+      </w:pPr>
+    </w:p>
+    <w:p>
+      <w:pPr>
+        <w:tabs>
+          <w:tab w:val="left" w:pos="1005"/>
+        </w:tabs>
+      </w:pPr>
+    </w:p>
+    <w:p>
+      <w:pPr>
+        <w:tabs>
+          <w:tab w:val="left" w:pos="1005"/>
+        </w:tabs>
+      </w:pPr>
+    </w:p>
+    <w:p>
+      <w:pPr>
+        <w:tabs>
+          <w:tab w:val="left" w:pos="1005"/>
+        </w:tabs>
+      </w:pPr>
+    </w:p>
+    <w:p>
+      <w:pPr>
+        <w:tabs>
+          <w:tab w:val="left" w:pos="1005"/>
+        </w:tabs>
+      </w:pPr>
+    </w:p>
+    <w:p>
+      <w:pPr>
+        <w:tabs>
+          <w:tab w:val="left" w:pos="1005"/>
+        </w:tabs>
+      </w:pPr>
+    </w:p>
+    <w:p>
+      <w:pPr>
+        <w:tabs>
+          <w:tab w:val="left" w:pos="1005"/>
+        </w:tabs>
+      </w:pPr>
+    </w:p>
+    <w:p>
+      <w:pPr>
+        <w:tabs>
+          <w:tab w:val="left" w:pos="1005"/>
+        </w:tabs>
+      </w:pPr>
+    </w:p>
+    <w:p>
+      <w:pPr>
+        <w:tabs>
+          <w:tab w:val="left" w:pos="1005"/>
+        </w:tabs>
+      </w:pPr>
+    </w:p>
+    <w:p>
+      <w:pPr>
+        <w:tabs>
+          <w:tab w:val="left" w:pos="1005"/>
+        </w:tabs>
+      </w:pPr>
+    </w:p>
+    <w:p>
+      <w:pPr>
+        <w:tabs>
+          <w:tab w:val="left" w:pos="1005"/>
+        </w:tabs>
+      </w:pPr>
+    </w:p>
+    <w:p>
+      <w:pPr>
+        <w:tabs>
+          <w:tab w:val="left" w:pos="1005"/>
+        </w:tabs>
+      </w:pPr>
+    </w:p>
+    <w:p>
+      <w:pPr>
+        <w:tabs>
+          <w:tab w:val="left" w:pos="1005"/>
+        </w:tabs>
+      </w:pPr>
+    </w:p>
+    <w:p>
+      <w:pPr>
+        <w:tabs>
+          <w:tab w:val="left" w:pos="1005"/>
+        </w:tabs>
+      </w:pPr>
+    </w:p>
+    <w:p>
+      <w:pPr>
+        <w:tabs>
+          <w:tab w:val="left" w:pos="1005"/>
+        </w:tabs>
+      </w:pPr>
+    </w:p>
+    <w:p>
+      <w:pPr>
+        <w:tabs>
+          <w:tab w:val="left" w:pos="1005"/>
+        </w:tabs>
+      </w:pPr>
+    </w:p>
+    <w:p>
+      <w:pPr>
+        <w:tabs>
+          <w:tab w:val="left" w:pos="1005"/>
+        </w:tabs>
+      </w:pPr>
+    </w:p>
+    <w:p>
+      <w:pPr>
+        <w:tabs>
+          <w:tab w:val="left" w:pos="1005"/>
+        </w:tabs>
+      </w:pPr>
+    </w:p>
+    <w:p>
+      <w:pPr>
+        <w:tabs>
+          <w:tab w:val="left" w:pos="1005"/>
+        </w:tabs>
+      </w:pPr>
+    </w:p>
+    <w:p>
+      <w:pPr>
+        <w:pStyle w:val="Legenda"/>
+      </w:pPr>
+    </w:p>
+    <w:p>
+      <w:r>
+        <w:rPr>
+          <w:b/>
+          <w:bCs/>
+        </w:rPr>
+        <w:lastRenderedPageBreak/>
+        <w:t>Cliente retira pedido</w:t>
+      </w:r>
+      <w:bookmarkStart w:id="1" w:name="_GoBack"/>
+      <w:bookmarkEnd w:id="1"/>
+    </w:p>
+    <w:p>
+      <w:pPr>
+        <w:pStyle w:val="Legenda"/>
+        <w:jc w:val="center"/>
+      </w:pPr>
+      <w:r>
+        <w:rPr>
+          <w:noProof/>
+        </w:rPr>
+        <w:drawing>
+          <wp:inline distT="0" distB="0" distL="0" distR="0" wp14:anchorId="07FB408E" wp14:editId="4CE84DCB">
+            <wp:extent cx="1942848" cy="4000500"/>
+            <wp:effectExtent l="19050" t="0" r="252" b="0"/>
+            <wp:docPr id="1" name="Imagem 1" descr="C:\Users\ItaloSilva\AppData\Local\Microsoft\Windows\INetCache\Content.Word\Untitled Diagram.png"/>
+            <wp:cNvGraphicFramePr>
+              <a:graphicFrameLocks xmlns:a="http://schemas.openxmlformats.org/drawingml/2006/main" noChangeAspect="1"/>
+            </wp:cNvGraphicFramePr>
+            <a:graphic xmlns:a="http://schemas.openxmlformats.org/drawingml/2006/main">
+              <a:graphicData uri="http://schemas.openxmlformats.org/drawingml/2006/picture">
+                <pic:pic xmlns:pic="http://schemas.openxmlformats.org/drawingml/2006/picture">
+                  <pic:nvPicPr>
+                    <pic:cNvPr id="0" name="Picture 3" descr="C:\Users\ItaloSilva\AppData\Local\Microsoft\Windows\INetCache\Content.Word\Untitled Diagram.png"/>
+                    <pic:cNvPicPr>
+                      <a:picLocks noChangeAspect="1" noChangeArrowheads="1"/>
+                    </pic:cNvPicPr>
+                  </pic:nvPicPr>
+                  <pic:blipFill>
+                    <a:blip r:embed="rId6" cstate="print"/>
+                    <a:srcRect/>
+                    <a:stretch>
+                      <a:fillRect/>
+                    </a:stretch>
+                  </pic:blipFill>
+                  <pic:spPr bwMode="auto">
+                    <a:xfrm>
+                      <a:off x="0" y="0"/>
+                      <a:ext cx="1942848" cy="4000500"/>
+                    </a:xfrm>
+                    <a:prstGeom prst="rect">
+                      <a:avLst/>
+                    </a:prstGeom>
+                    <a:noFill/>
+                    <a:ln w="9525">
+                      <a:noFill/>
+                      <a:miter lim="800000"/>
+                      <a:headEnd/>
+                      <a:tailEnd/>
+                    </a:ln>
+                  </pic:spPr>
+                </pic:pic>
+              </a:graphicData>
+            </a:graphic>
+          </wp:inline>
+        </w:drawing>
+      </w:r>
+    </w:p>
+    <w:p>
+      <w:pPr>
+        <w:pStyle w:val="Legenda"/>
+      </w:pPr>
+    </w:p>
+    <w:p>
+      <w:pPr>
+        <w:pStyle w:val="Legenda"/>
+      </w:pPr>
+    </w:p>
+    <w:p>
+      <w:pPr>
+        <w:pStyle w:val="Legenda"/>
+      </w:pPr>
+    </w:p>
+    <w:p>
+      <w:pPr>
+        <w:pStyle w:val="Legenda"/>
+      </w:pPr>
+    </w:p>
+    <w:p>
+      <w:pPr>
+        <w:pStyle w:val="Legenda"/>
+      </w:pPr>
+      <w:r>
+        <w:t xml:space="preserve">Cenário: </w:t>
+      </w:r>
+      <w:proofErr w:type="gramStart"/>
+      <w:r>
+        <w:t>Retirar  Pedido</w:t>
+      </w:r>
+      <w:proofErr w:type="gramEnd"/>
     </w:p>
     <w:p>
       <w:pPr>
@@ -626,7 +1103,6 @@
   <w:style w:type="character" w:default="1" w:styleId="Fontepargpadro">
     <w:name w:val="Default Paragraph Font"/>
     <w:uiPriority w:val="1"/>
-    <w:semiHidden/>
     <w:unhideWhenUsed/>
   </w:style>
   <w:style w:type="table" w:default="1" w:styleId="Tabelanormal">
